--- a/Research.docx
+++ b/Research.docx
@@ -98,10 +98,7 @@
         </w:numPr>
       </w:pPr>
       <w:r>
-        <w:t>Development Languages and Runtime</w:t>
-      </w:r>
-      <w:r>
-        <w:t xml:space="preserve"> Support </w:t>
+        <w:t xml:space="preserve">Development Languages and Runtime Support </w:t>
       </w:r>
     </w:p>
     <w:p/>
@@ -963,7 +960,12 @@
               <w:cnfStyle w:val="000000000000" w:firstRow="0" w:lastRow="0" w:firstColumn="0" w:lastColumn="0" w:oddVBand="0" w:evenVBand="0" w:oddHBand="0" w:evenHBand="0" w:firstRowFirstColumn="0" w:firstRowLastColumn="0" w:lastRowFirstColumn="0" w:lastRowLastColumn="0"/>
             </w:pPr>
             <w:r>
-              <w:t>Local network to cloud storage</w:t>
+              <w:t>Local networ</w:t>
+            </w:r>
+            <w:bookmarkStart w:id="0" w:name="_GoBack"/>
+            <w:bookmarkEnd w:id="0"/>
+            <w:r>
+              <w:t>k to cloud storage</w:t>
             </w:r>
           </w:p>
         </w:tc>
@@ -1544,247 +1546,6 @@
           </w:p>
         </w:tc>
       </w:tr>
-      <w:tr>
-        <w:tc>
-          <w:tcPr>
-            <w:cnfStyle w:val="001000000000" w:firstRow="0" w:lastRow="0" w:firstColumn="1" w:lastColumn="0" w:oddVBand="0" w:evenVBand="0" w:oddHBand="0" w:evenHBand="0" w:firstRowFirstColumn="0" w:firstRowLastColumn="0" w:lastRowFirstColumn="0" w:lastRowLastColumn="0"/>
-            <w:tcW w:w="2077" w:type="dxa"/>
-          </w:tcPr>
-          <w:p>
-            <w:r>
-              <w:t>Messaging</w:t>
-            </w:r>
-          </w:p>
-        </w:tc>
-        <w:tc>
-          <w:tcPr>
-            <w:tcW w:w="2416" w:type="dxa"/>
-          </w:tcPr>
-          <w:p>
-            <w:pPr>
-              <w:cnfStyle w:val="000000000000" w:firstRow="0" w:lastRow="0" w:firstColumn="0" w:lastColumn="0" w:oddVBand="0" w:evenVBand="0" w:oddHBand="0" w:evenHBand="0" w:firstRowFirstColumn="0" w:firstRowLastColumn="0" w:lastRowFirstColumn="0" w:lastRowLastColumn="0"/>
-            </w:pPr>
-            <w:r>
-              <w:t>Queue</w:t>
-            </w:r>
-          </w:p>
-        </w:tc>
-        <w:tc>
-          <w:tcPr>
-            <w:tcW w:w="2336" w:type="dxa"/>
-          </w:tcPr>
-          <w:p>
-            <w:pPr>
-              <w:cnfStyle w:val="000000000000" w:firstRow="0" w:lastRow="0" w:firstColumn="0" w:lastColumn="0" w:oddVBand="0" w:evenVBand="0" w:oddHBand="0" w:evenHBand="0" w:firstRowFirstColumn="0" w:firstRowLastColumn="0" w:lastRowFirstColumn="0" w:lastRowLastColumn="0"/>
-            </w:pPr>
-            <w:r>
-              <w:t>Simple Queue Service</w:t>
-            </w:r>
-          </w:p>
-        </w:tc>
-        <w:tc>
-          <w:tcPr>
-            <w:tcW w:w="2521" w:type="dxa"/>
-          </w:tcPr>
-          <w:p>
-            <w:pPr>
-              <w:cnfStyle w:val="000000000000" w:firstRow="0" w:lastRow="0" w:firstColumn="0" w:lastColumn="0" w:oddVBand="0" w:evenVBand="0" w:oddHBand="0" w:evenHBand="0" w:firstRowFirstColumn="0" w:firstRowLastColumn="0" w:lastRowFirstColumn="0" w:lastRowLastColumn="0"/>
-            </w:pPr>
-            <w:r>
-              <w:t>Queues</w:t>
-            </w:r>
-          </w:p>
-        </w:tc>
-      </w:tr>
-      <w:tr>
-        <w:trPr>
-          <w:cnfStyle w:val="000000100000" w:firstRow="0" w:lastRow="0" w:firstColumn="0" w:lastColumn="0" w:oddVBand="0" w:evenVBand="0" w:oddHBand="1" w:evenHBand="0" w:firstRowFirstColumn="0" w:firstRowLastColumn="0" w:lastRowFirstColumn="0" w:lastRowLastColumn="0"/>
-        </w:trPr>
-        <w:tc>
-          <w:tcPr>
-            <w:cnfStyle w:val="001000000000" w:firstRow="0" w:lastRow="0" w:firstColumn="1" w:lastColumn="0" w:oddVBand="0" w:evenVBand="0" w:oddHBand="0" w:evenHBand="0" w:firstRowFirstColumn="0" w:firstRowLastColumn="0" w:lastRowFirstColumn="0" w:lastRowLastColumn="0"/>
-            <w:tcW w:w="2077" w:type="dxa"/>
-          </w:tcPr>
-          <w:p/>
-        </w:tc>
-        <w:tc>
-          <w:tcPr>
-            <w:tcW w:w="2416" w:type="dxa"/>
-          </w:tcPr>
-          <w:p>
-            <w:pPr>
-              <w:cnfStyle w:val="000000100000" w:firstRow="0" w:lastRow="0" w:firstColumn="0" w:lastColumn="0" w:oddVBand="0" w:evenVBand="0" w:oddHBand="1" w:evenHBand="0" w:firstRowFirstColumn="0" w:firstRowLastColumn="0" w:lastRowFirstColumn="0" w:lastRowLastColumn="0"/>
-            </w:pPr>
-            <w:r>
-              <w:t>Service Bus</w:t>
-            </w:r>
-          </w:p>
-        </w:tc>
-        <w:tc>
-          <w:tcPr>
-            <w:tcW w:w="2336" w:type="dxa"/>
-          </w:tcPr>
-          <w:p>
-            <w:pPr>
-              <w:cnfStyle w:val="000000100000" w:firstRow="0" w:lastRow="0" w:firstColumn="0" w:lastColumn="0" w:oddVBand="0" w:evenVBand="0" w:oddHBand="1" w:evenHBand="0" w:firstRowFirstColumn="0" w:firstRowLastColumn="0" w:lastRowFirstColumn="0" w:lastRowLastColumn="0"/>
-            </w:pPr>
-          </w:p>
-        </w:tc>
-        <w:tc>
-          <w:tcPr>
-            <w:tcW w:w="2521" w:type="dxa"/>
-          </w:tcPr>
-          <w:p>
-            <w:pPr>
-              <w:cnfStyle w:val="000000100000" w:firstRow="0" w:lastRow="0" w:firstColumn="0" w:lastColumn="0" w:oddVBand="0" w:evenVBand="0" w:oddHBand="1" w:evenHBand="0" w:firstRowFirstColumn="0" w:firstRowLastColumn="0" w:lastRowFirstColumn="0" w:lastRowLastColumn="0"/>
-            </w:pPr>
-            <w:r>
-              <w:t>Service Bus</w:t>
-            </w:r>
-          </w:p>
-        </w:tc>
-      </w:tr>
-      <w:tr>
-        <w:tc>
-          <w:tcPr>
-            <w:cnfStyle w:val="001000000000" w:firstRow="0" w:lastRow="0" w:firstColumn="1" w:lastColumn="0" w:oddVBand="0" w:evenVBand="0" w:oddHBand="0" w:evenHBand="0" w:firstRowFirstColumn="0" w:firstRowLastColumn="0" w:lastRowFirstColumn="0" w:lastRowLastColumn="0"/>
-            <w:tcW w:w="2077" w:type="dxa"/>
-          </w:tcPr>
-          <w:p/>
-        </w:tc>
-        <w:tc>
-          <w:tcPr>
-            <w:tcW w:w="2416" w:type="dxa"/>
-          </w:tcPr>
-          <w:p>
-            <w:pPr>
-              <w:cnfStyle w:val="000000000000" w:firstRow="0" w:lastRow="0" w:firstColumn="0" w:lastColumn="0" w:oddVBand="0" w:evenVBand="0" w:oddHBand="0" w:evenHBand="0" w:firstRowFirstColumn="0" w:firstRowLastColumn="0" w:lastRowFirstColumn="0" w:lastRowLastColumn="0"/>
-            </w:pPr>
-            <w:r>
-              <w:t>Large scale injection</w:t>
-            </w:r>
-          </w:p>
-        </w:tc>
-        <w:tc>
-          <w:tcPr>
-            <w:tcW w:w="2336" w:type="dxa"/>
-          </w:tcPr>
-          <w:p>
-            <w:pPr>
-              <w:cnfStyle w:val="000000000000" w:firstRow="0" w:lastRow="0" w:firstColumn="0" w:lastColumn="0" w:oddVBand="0" w:evenVBand="0" w:oddHBand="0" w:evenHBand="0" w:firstRowFirstColumn="0" w:firstRowLastColumn="0" w:lastRowFirstColumn="0" w:lastRowLastColumn="0"/>
-            </w:pPr>
-            <w:r>
-              <w:t>Kinesis</w:t>
-            </w:r>
-          </w:p>
-        </w:tc>
-        <w:tc>
-          <w:tcPr>
-            <w:tcW w:w="2521" w:type="dxa"/>
-          </w:tcPr>
-          <w:p>
-            <w:pPr>
-              <w:cnfStyle w:val="000000000000" w:firstRow="0" w:lastRow="0" w:firstColumn="0" w:lastColumn="0" w:oddVBand="0" w:evenVBand="0" w:oddHBand="0" w:evenHBand="0" w:firstRowFirstColumn="0" w:firstRowLastColumn="0" w:lastRowFirstColumn="0" w:lastRowLastColumn="0"/>
-            </w:pPr>
-            <w:r>
-              <w:t>Event Hubs</w:t>
-            </w:r>
-          </w:p>
-        </w:tc>
-      </w:tr>
-      <w:tr>
-        <w:trPr>
-          <w:cnfStyle w:val="000000100000" w:firstRow="0" w:lastRow="0" w:firstColumn="0" w:lastColumn="0" w:oddVBand="0" w:evenVBand="0" w:oddHBand="1" w:evenHBand="0" w:firstRowFirstColumn="0" w:firstRowLastColumn="0" w:lastRowFirstColumn="0" w:lastRowLastColumn="0"/>
-        </w:trPr>
-        <w:tc>
-          <w:tcPr>
-            <w:cnfStyle w:val="001000000000" w:firstRow="0" w:lastRow="0" w:firstColumn="1" w:lastColumn="0" w:oddVBand="0" w:evenVBand="0" w:oddHBand="0" w:evenHBand="0" w:firstRowFirstColumn="0" w:firstRowLastColumn="0" w:lastRowFirstColumn="0" w:lastRowLastColumn="0"/>
-            <w:tcW w:w="2077" w:type="dxa"/>
-          </w:tcPr>
-          <w:p/>
-        </w:tc>
-        <w:tc>
-          <w:tcPr>
-            <w:tcW w:w="2416" w:type="dxa"/>
-          </w:tcPr>
-          <w:p>
-            <w:pPr>
-              <w:cnfStyle w:val="000000100000" w:firstRow="0" w:lastRow="0" w:firstColumn="0" w:lastColumn="0" w:oddVBand="0" w:evenVBand="0" w:oddHBand="1" w:evenHBand="0" w:firstRowFirstColumn="0" w:firstRowLastColumn="0" w:lastRowFirstColumn="0" w:lastRowLastColumn="0"/>
-            </w:pPr>
-            <w:r>
-              <w:t>Notifications</w:t>
-            </w:r>
-          </w:p>
-        </w:tc>
-        <w:tc>
-          <w:tcPr>
-            <w:tcW w:w="2336" w:type="dxa"/>
-          </w:tcPr>
-          <w:p>
-            <w:pPr>
-              <w:cnfStyle w:val="000000100000" w:firstRow="0" w:lastRow="0" w:firstColumn="0" w:lastColumn="0" w:oddVBand="0" w:evenVBand="0" w:oddHBand="1" w:evenHBand="0" w:firstRowFirstColumn="0" w:firstRowLastColumn="0" w:lastRowFirstColumn="0" w:lastRowLastColumn="0"/>
-            </w:pPr>
-            <w:r>
-              <w:t>Simple Notification service</w:t>
-            </w:r>
-          </w:p>
-        </w:tc>
-        <w:tc>
-          <w:tcPr>
-            <w:tcW w:w="2521" w:type="dxa"/>
-          </w:tcPr>
-          <w:p>
-            <w:pPr>
-              <w:cnfStyle w:val="000000100000" w:firstRow="0" w:lastRow="0" w:firstColumn="0" w:lastColumn="0" w:oddVBand="0" w:evenVBand="0" w:oddHBand="1" w:evenHBand="0" w:firstRowFirstColumn="0" w:firstRowLastColumn="0" w:lastRowFirstColumn="0" w:lastRowLastColumn="0"/>
-            </w:pPr>
-          </w:p>
-        </w:tc>
-      </w:tr>
-      <w:tr>
-        <w:tc>
-          <w:tcPr>
-            <w:cnfStyle w:val="001000000000" w:firstRow="0" w:lastRow="0" w:firstColumn="1" w:lastColumn="0" w:oddVBand="0" w:evenVBand="0" w:oddHBand="0" w:evenHBand="0" w:firstRowFirstColumn="0" w:firstRowLastColumn="0" w:lastRowFirstColumn="0" w:lastRowLastColumn="0"/>
-            <w:tcW w:w="2077" w:type="dxa"/>
-          </w:tcPr>
-          <w:p>
-            <w:r>
-              <w:t>Email</w:t>
-            </w:r>
-            <w:bookmarkStart w:id="0" w:name="_GoBack"/>
-            <w:bookmarkEnd w:id="0"/>
-          </w:p>
-        </w:tc>
-        <w:tc>
-          <w:tcPr>
-            <w:tcW w:w="2416" w:type="dxa"/>
-          </w:tcPr>
-          <w:p>
-            <w:pPr>
-              <w:cnfStyle w:val="000000000000" w:firstRow="0" w:lastRow="0" w:firstColumn="0" w:lastColumn="0" w:oddVBand="0" w:evenVBand="0" w:oddHBand="0" w:evenHBand="0" w:firstRowFirstColumn="0" w:firstRowLastColumn="0" w:lastRowFirstColumn="0" w:lastRowLastColumn="0"/>
-            </w:pPr>
-          </w:p>
-        </w:tc>
-        <w:tc>
-          <w:tcPr>
-            <w:tcW w:w="2336" w:type="dxa"/>
-          </w:tcPr>
-          <w:p>
-            <w:pPr>
-              <w:cnfStyle w:val="000000000000" w:firstRow="0" w:lastRow="0" w:firstColumn="0" w:lastColumn="0" w:oddVBand="0" w:evenVBand="0" w:oddHBand="0" w:evenHBand="0" w:firstRowFirstColumn="0" w:firstRowLastColumn="0" w:lastRowFirstColumn="0" w:lastRowLastColumn="0"/>
-            </w:pPr>
-          </w:p>
-        </w:tc>
-        <w:tc>
-          <w:tcPr>
-            <w:tcW w:w="2521" w:type="dxa"/>
-          </w:tcPr>
-          <w:p>
-            <w:pPr>
-              <w:cnfStyle w:val="000000000000" w:firstRow="0" w:lastRow="0" w:firstColumn="0" w:lastColumn="0" w:oddVBand="0" w:evenVBand="0" w:oddHBand="0" w:evenHBand="0" w:firstRowFirstColumn="0" w:firstRowLastColumn="0" w:lastRowFirstColumn="0" w:lastRowLastColumn="0"/>
-            </w:pPr>
-          </w:p>
-        </w:tc>
-      </w:tr>
     </w:tbl>
     <w:p/>
     <w:p>
@@ -1809,7 +1570,7 @@
       </w:r>
     </w:p>
     <w:p>
-      <w:hyperlink r:id="rId5" w:history="1">
+      <w:hyperlink r:id="rId5" w:anchor="cloud_costs/index" w:history="1">
         <w:r>
           <w:rPr>
             <w:rStyle w:val="Hyperlink"/>
@@ -2786,6 +2547,7 @@
   <w:style w:type="character" w:default="1" w:styleId="DefaultParagraphFont">
     <w:name w:val="Default Paragraph Font"/>
     <w:uiPriority w:val="1"/>
+    <w:semiHidden/>
     <w:unhideWhenUsed/>
   </w:style>
   <w:style w:type="table" w:default="1" w:styleId="TableNormal">
